--- a/TEMP/input/p040v_ED_++MHS_RL_G2/tc_p040v.docx
+++ b/TEMP/input/p040v_ED_++MHS_RL_G2/tc_p040v.docx
@@ -2992,17 +2992,51 @@
           <w:color w:val="000000"/>
           <w:rtl w:val="0"/>
         </w:rPr>
-        <w:t xml:space="preserve">Si ta cornue est bien </w:t>
-      </w:r>
-      <w:r>
-        <w:rPr>
-          <w:rFonts w:ascii="Courier New" w:cs="Courier New" w:eastAsia="Courier New" w:hAnsi="Courier New"/>
-          <w:color w:val="0000ff"/>
-          <w:sz w:val="18"/>
-          <w:szCs w:val="18"/>
-          <w:rtl w:val="0"/>
-        </w:rPr>
-        <w:t xml:space="preserve">&lt;m&gt;</w:t>
+        <w:t xml:space="preserve">Si ta </w:t>
+      </w:r>
+      <w:r>
+        <w:rPr>
+          <w:rFonts w:ascii="Courier New" w:cs="Courier New" w:eastAsia="Courier New" w:hAnsi="Courier New"/>
+          <w:color w:val="0000ff"/>
+          <w:sz w:val="18"/>
+          <w:szCs w:val="18"/>
+          <w:rtl w:val="0"/>
+        </w:rPr>
+        <w:t xml:space="preserve">&lt;tl&gt;</w:t>
+      </w:r>
+      <w:r>
+        <w:rPr>
+          <w:color w:val="000000"/>
+          <w:rtl w:val="0"/>
+        </w:rPr>
+        <w:t xml:space="preserve">cornue</w:t>
+      </w:r>
+      <w:r>
+        <w:rPr>
+          <w:rFonts w:ascii="Courier New" w:cs="Courier New" w:eastAsia="Courier New" w:hAnsi="Courier New"/>
+          <w:color w:val="0000ff"/>
+          <w:sz w:val="18"/>
+          <w:szCs w:val="18"/>
+          <w:rtl w:val="0"/>
+        </w:rPr>
+        <w:t xml:space="preserve">&lt;/tl&gt;</w:t>
+      </w:r>
+      <w:r>
+        <w:rPr>
+          <w:color w:val="000000"/>
+          <w:rtl w:val="0"/>
+        </w:rPr>
+        <w:t xml:space="preserve"> est bien </w:t>
+      </w:r>
+      <w:r>
+        <w:rPr>
+          <w:rFonts w:ascii="Courier New" w:cs="Courier New" w:eastAsia="Courier New" w:hAnsi="Courier New"/>
+          <w:color w:val="0000ff"/>
+          <w:sz w:val="18"/>
+          <w:szCs w:val="18"/>
+          <w:rtl w:val="0"/>
+        </w:rPr>
+        <w:t xml:space="preserve">&lt;tl&gt;&lt;m&gt;</w:t>
       </w:r>
       <w:r>
         <w:rPr>
@@ -3019,7 +3053,7 @@
           <w:szCs w:val="18"/>
           <w:rtl w:val="0"/>
         </w:rPr>
-        <w:t xml:space="preserve">&lt;/m&gt;</w:t>
+        <w:t xml:space="preserve">&lt;/m&gt;&lt;/tl&gt;</w:t>
       </w:r>
       <w:r>
         <w:rPr>
@@ -3077,7 +3111,7 @@
           <w:szCs w:val="18"/>
           <w:rtl w:val="0"/>
         </w:rPr>
-        <w:t xml:space="preserve">&lt;m&gt;</w:t>
+        <w:t xml:space="preserve">&lt;tl&gt;&lt;m&gt;</w:t>
       </w:r>
       <w:r>
         <w:rPr>
@@ -3094,7 +3128,7 @@
           <w:szCs w:val="18"/>
           <w:rtl w:val="0"/>
         </w:rPr>
-        <w:t xml:space="preserve">&lt;/m&gt;</w:t>
+        <w:t xml:space="preserve">&lt;/m&gt;&lt;/tl&gt;</w:t>
       </w:r>
       <w:r>
         <w:rPr>
@@ -3155,10 +3189,37 @@
       </w:pPr>
       <w:r>
         <w:rPr>
-          <w:color w:val="000000"/>
-          <w:rtl w:val="0"/>
-        </w:rPr>
-        <w:t xml:space="preserve">espricts Mays quand tu luy donneras sur la fin feu de</w:t>
+          <w:rFonts w:ascii="Courier New" w:cs="Courier New" w:eastAsia="Courier New" w:hAnsi="Courier New"/>
+          <w:color w:val="0000ff"/>
+          <w:sz w:val="18"/>
+          <w:szCs w:val="18"/>
+          <w:rtl w:val="0"/>
+        </w:rPr>
+        <w:t xml:space="preserve">&lt;m&gt;</w:t>
+      </w:r>
+      <w:r>
+        <w:rPr>
+          <w:color w:val="000000"/>
+          <w:rtl w:val="0"/>
+        </w:rPr>
+        <w:t xml:space="preserve">espricts</w:t>
+      </w:r>
+      <w:r>
+        <w:rPr>
+          <w:rFonts w:ascii="Courier New" w:cs="Courier New" w:eastAsia="Courier New" w:hAnsi="Courier New"/>
+          <w:color w:val="0000ff"/>
+          <w:sz w:val="18"/>
+          <w:szCs w:val="18"/>
+          <w:rtl w:val="0"/>
+        </w:rPr>
+        <w:t xml:space="preserve">&lt;/m&gt;</w:t>
+      </w:r>
+      <w:r>
+        <w:rPr>
+          <w:color w:val="000000"/>
+          <w:rtl w:val="0"/>
+        </w:rPr>
+        <w:t xml:space="preserve"> Mays quand tu luy donneras sur la fin feu de</w:t>
       </w:r>
       <w:r>
         <w:rPr>
@@ -3203,30 +3264,10 @@
       </w:r>
       <w:r>
         <w:rPr>
-          <w:rFonts w:ascii="Courier New" w:cs="Courier New" w:eastAsia="Courier New" w:hAnsi="Courier New"/>
-          <w:color w:val="0000ff"/>
-          <w:sz w:val="18"/>
-          <w:szCs w:val="18"/>
-          <w:rtl w:val="0"/>
-        </w:rPr>
-        <w:t xml:space="preserve">&lt;m&gt;</w:t>
-      </w:r>
-      <w:r>
-        <w:rPr>
           <w:color w:val="000000"/>
           <w:rtl w:val="0"/>
         </w:rPr>
         <w:t xml:space="preserve">charbons</w:t>
-      </w:r>
-      <w:r>
-        <w:rPr>
-          <w:rFonts w:ascii="Courier New" w:cs="Courier New" w:eastAsia="Courier New" w:hAnsi="Courier New"/>
-          <w:color w:val="0000ff"/>
-          <w:sz w:val="18"/>
-          <w:szCs w:val="18"/>
-          <w:rtl w:val="0"/>
-        </w:rPr>
-        <w:t xml:space="preserve">&lt;/m&gt;</w:t>
       </w:r>
       <w:r>
         <w:rPr>
@@ -3295,12 +3336,12 @@
       <w:r>
         <w:rPr>
           <w:rFonts w:ascii="Courier New" w:cs="Courier New" w:eastAsia="Courier New" w:hAnsi="Courier New"/>
-          <w:color w:val="0000ff"/>
-          <w:sz w:val="18"/>
-          <w:szCs w:val="18"/>
-          <w:rtl w:val="0"/>
-        </w:rPr>
-        <w:t xml:space="preserve">&lt;x&gt;</w:t>
+          <w:color w:val="a9a9a9"/>
+          <w:sz w:val="14"/>
+          <w:szCs w:val="14"/>
+          <w:rtl w:val="0"/>
+        </w:rPr>
+        <w:t xml:space="preserve">&lt;exp&gt;</w:t>
       </w:r>
       <w:r>
         <w:rPr>
@@ -3312,12 +3353,12 @@
       <w:r>
         <w:rPr>
           <w:rFonts w:ascii="Courier New" w:cs="Courier New" w:eastAsia="Courier New" w:hAnsi="Courier New"/>
-          <w:color w:val="0000ff"/>
-          <w:sz w:val="18"/>
-          <w:szCs w:val="18"/>
-          <w:rtl w:val="0"/>
-        </w:rPr>
-        <w:t xml:space="preserve">&lt;/x&gt;</w:t>
+          <w:color w:val="a9a9a9"/>
+          <w:sz w:val="14"/>
+          <w:szCs w:val="14"/>
+          <w:rtl w:val="0"/>
+        </w:rPr>
+        <w:t xml:space="preserve">&lt;/exp&gt;</w:t>
       </w:r>
       <w:r>
         <w:rPr>
@@ -3420,30 +3461,10 @@
       </w:r>
       <w:r>
         <w:rPr>
-          <w:rFonts w:ascii="Courier New" w:cs="Courier New" w:eastAsia="Courier New" w:hAnsi="Courier New"/>
-          <w:color w:val="0000ff"/>
-          <w:sz w:val="18"/>
-          <w:szCs w:val="18"/>
-          <w:rtl w:val="0"/>
-        </w:rPr>
-        <w:t xml:space="preserve">&lt;m&gt;</w:t>
-      </w:r>
-      <w:r>
-        <w:rPr>
           <w:color w:val="000000"/>
           <w:rtl w:val="0"/>
         </w:rPr>
         <w:t xml:space="preserve">charbons</w:t>
-      </w:r>
-      <w:r>
-        <w:rPr>
-          <w:rFonts w:ascii="Courier New" w:cs="Courier New" w:eastAsia="Courier New" w:hAnsi="Courier New"/>
-          <w:color w:val="0000ff"/>
-          <w:sz w:val="18"/>
-          <w:szCs w:val="18"/>
-          <w:rtl w:val="0"/>
-        </w:rPr>
-        <w:t xml:space="preserve">&lt;/m&gt;</w:t>
       </w:r>
       <w:r>
         <w:rPr>
@@ -3484,7 +3505,41 @@
           <w:color w:val="000000"/>
           <w:rtl w:val="0"/>
         </w:rPr>
-        <w:t xml:space="preserve">allumes aultour le corps de la cornue &amp;</w:t>
+        <w:t xml:space="preserve">allumes aultour le corps de la </w:t>
+      </w:r>
+      <w:r>
+        <w:rPr>
+          <w:rFonts w:ascii="Courier New" w:cs="Courier New" w:eastAsia="Courier New" w:hAnsi="Courier New"/>
+          <w:color w:val="0000ff"/>
+          <w:sz w:val="18"/>
+          <w:szCs w:val="18"/>
+          <w:rtl w:val="0"/>
+        </w:rPr>
+        <w:t xml:space="preserve">&lt;tl&gt;</w:t>
+      </w:r>
+      <w:r>
+        <w:rPr>
+          <w:color w:val="000000"/>
+          <w:rtl w:val="0"/>
+        </w:rPr>
+        <w:t xml:space="preserve">cornue</w:t>
+      </w:r>
+      <w:r>
+        <w:rPr>
+          <w:rFonts w:ascii="Courier New" w:cs="Courier New" w:eastAsia="Courier New" w:hAnsi="Courier New"/>
+          <w:color w:val="0000ff"/>
+          <w:sz w:val="18"/>
+          <w:szCs w:val="18"/>
+          <w:rtl w:val="0"/>
+        </w:rPr>
+        <w:t xml:space="preserve">&lt;/tl&gt;</w:t>
+      </w:r>
+      <w:r>
+        <w:rPr>
+          <w:color w:val="000000"/>
+          <w:rtl w:val="0"/>
+        </w:rPr>
+        <w:t xml:space="preserve"> &amp;</w:t>
       </w:r>
       <w:r>
         <w:rPr>
@@ -3542,7 +3597,24 @@
           <w:color w:val="000000"/>
           <w:rtl w:val="0"/>
         </w:rPr>
-        <w:t xml:space="preserve">qui na poinct besoing destre si vivement chaufe La grille</w:t>
+        <w:t xml:space="preserve">qui na poinct besoing destre si vivement chaufe La </w:t>
+      </w:r>
+      <w:r>
+        <w:rPr>
+          <w:rFonts w:ascii="Courier New" w:cs="Courier New" w:eastAsia="Courier New" w:hAnsi="Courier New"/>
+          <w:color w:val="0000ff"/>
+          <w:sz w:val="18"/>
+          <w:szCs w:val="18"/>
+          <w:rtl w:val="0"/>
+        </w:rPr>
+        <w:t xml:space="preserve">&lt;tl&gt;</w:t>
+      </w:r>
+      <w:r>
+        <w:rPr>
+          <w:color w:val="000000"/>
+          <w:rtl w:val="0"/>
+        </w:rPr>
+        <w:t xml:space="preserve">grille</w:t>
       </w:r>
       <w:r>
         <w:rPr>
@@ -3583,7 +3655,58 @@
           <w:color w:val="000000"/>
           <w:rtl w:val="0"/>
         </w:rPr>
-        <w:t xml:space="preserve">haulte ou tu assois ta cornue est asses distante dun </w:t>
+        <w:t xml:space="preserve">haulte</w:t>
+      </w:r>
+      <w:r>
+        <w:rPr>
+          <w:rFonts w:ascii="Courier New" w:cs="Courier New" w:eastAsia="Courier New" w:hAnsi="Courier New"/>
+          <w:color w:val="0000ff"/>
+          <w:sz w:val="18"/>
+          <w:szCs w:val="18"/>
+          <w:rtl w:val="0"/>
+        </w:rPr>
+        <w:t xml:space="preserve">&lt;/tl&gt;</w:t>
+      </w:r>
+      <w:r>
+        <w:rPr>
+          <w:color w:val="000000"/>
+          <w:rtl w:val="0"/>
+        </w:rPr>
+        <w:t xml:space="preserve"> ou tu assois ta </w:t>
+      </w:r>
+      <w:r>
+        <w:rPr>
+          <w:rFonts w:ascii="Courier New" w:cs="Courier New" w:eastAsia="Courier New" w:hAnsi="Courier New"/>
+          <w:color w:val="0000ff"/>
+          <w:sz w:val="18"/>
+          <w:szCs w:val="18"/>
+          <w:rtl w:val="0"/>
+        </w:rPr>
+        <w:t xml:space="preserve">&lt;tl&gt;</w:t>
+      </w:r>
+      <w:r>
+        <w:rPr>
+          <w:color w:val="000000"/>
+          <w:rtl w:val="0"/>
+        </w:rPr>
+        <w:t xml:space="preserve">cornue</w:t>
+      </w:r>
+      <w:r>
+        <w:rPr>
+          <w:rFonts w:ascii="Courier New" w:cs="Courier New" w:eastAsia="Courier New" w:hAnsi="Courier New"/>
+          <w:color w:val="0000ff"/>
+          <w:sz w:val="18"/>
+          <w:szCs w:val="18"/>
+          <w:rtl w:val="0"/>
+        </w:rPr>
+        <w:t xml:space="preserve">&lt;/tl&gt;</w:t>
+      </w:r>
+      <w:r>
+        <w:rPr>
+          <w:color w:val="000000"/>
+          <w:rtl w:val="0"/>
+        </w:rPr>
+        <w:t xml:space="preserve"> est asses distante dun </w:t>
       </w:r>
       <w:r>
         <w:rPr>
@@ -3655,13 +3778,6 @@
       </w:pPr>
       <w:r>
         <w:rPr>
-          <w:color w:val="000000"/>
-          <w:rtl w:val="0"/>
-        </w:rPr>
-        <w:t xml:space="preserve">demy </w:t>
-      </w:r>
-      <w:r>
-        <w:rPr>
           <w:rFonts w:ascii="Courier New" w:cs="Courier New" w:eastAsia="Courier New" w:hAnsi="Courier New"/>
           <w:color w:val="0000ff"/>
           <w:sz w:val="18"/>
@@ -3675,7 +3791,7 @@
           <w:color w:val="000000"/>
           <w:rtl w:val="0"/>
         </w:rPr>
-        <w:t xml:space="preserve">pied</w:t>
+        <w:t xml:space="preserve">demy pied</w:t>
       </w:r>
       <w:r>
         <w:rPr>
@@ -3692,17 +3808,47 @@
           <w:color w:val="000000"/>
           <w:rtl w:val="0"/>
         </w:rPr>
-        <w:t xml:space="preserve"> de la grille basse ou se mect le </w:t>
-      </w:r>
-      <w:r>
-        <w:rPr>
-          <w:rFonts w:ascii="Courier New" w:cs="Courier New" w:eastAsia="Courier New" w:hAnsi="Courier New"/>
-          <w:color w:val="0000ff"/>
-          <w:sz w:val="18"/>
-          <w:szCs w:val="18"/>
-          <w:rtl w:val="0"/>
-        </w:rPr>
-        <w:t xml:space="preserve">&lt;m&gt;</w:t>
+        <w:t xml:space="preserve"> de la </w:t>
+      </w:r>
+      <w:r>
+        <w:rPr>
+          <w:rFonts w:ascii="Courier New" w:cs="Courier New" w:eastAsia="Courier New" w:hAnsi="Courier New"/>
+          <w:color w:val="0000ff"/>
+          <w:sz w:val="18"/>
+          <w:szCs w:val="18"/>
+          <w:rtl w:val="0"/>
+        </w:rPr>
+        <w:t xml:space="preserve">&lt;tl&gt;</w:t>
+      </w:r>
+      <w:r>
+        <w:rPr>
+          <w:color w:val="000000"/>
+          <w:rtl w:val="0"/>
+        </w:rPr>
+        <w:t xml:space="preserve">grille basse</w:t>
+      </w:r>
+      <w:r>
+        <w:rPr>
+          <w:rFonts w:ascii="Courier New" w:cs="Courier New" w:eastAsia="Courier New" w:hAnsi="Courier New"/>
+          <w:color w:val="0000ff"/>
+          <w:sz w:val="18"/>
+          <w:szCs w:val="18"/>
+          <w:rtl w:val="0"/>
+        </w:rPr>
+        <w:t xml:space="preserve">&lt;/tl&gt;</w:t>
+      </w:r>
+      <w:r>
+        <w:rPr>
+          <w:color w:val="000000"/>
+          <w:rtl w:val="0"/>
+        </w:rPr>
+        <w:t xml:space="preserve"> ou se mect le</w:t>
+      </w:r>
+      <w:r>
+        <w:rPr>
+          <w:rtl w:val="0"/>
+        </w:rPr>
+        <w:t xml:space="preserve"> </w:t>
       </w:r>
       <w:r>
         <w:rPr>
@@ -3710,16 +3856,6 @@
           <w:rtl w:val="0"/>
         </w:rPr>
         <w:t xml:space="preserve">charbon</w:t>
-      </w:r>
-      <w:r>
-        <w:rPr>
-          <w:rFonts w:ascii="Courier New" w:cs="Courier New" w:eastAsia="Courier New" w:hAnsi="Courier New"/>
-          <w:color w:val="0000ff"/>
-          <w:sz w:val="18"/>
-          <w:szCs w:val="18"/>
-          <w:rtl w:val="0"/>
-        </w:rPr>
-        <w:t xml:space="preserve">&lt;/m&gt;</w:t>
       </w:r>
       <w:r>
         <w:rPr>

--- a/TEMP/input/p040v_ED_++MHS_RL_G2/tc_p040v.docx
+++ b/TEMP/input/p040v_ED_++MHS_RL_G2/tc_p040v.docx
@@ -4016,36 +4016,14 @@
     <w:rPrDefault>
       <w:rPr>
         <w:rFonts w:ascii="Arial" w:cs="Arial" w:eastAsia="Arial" w:hAnsi="Arial"/>
-        <w:b w:val="0"/>
-        <w:i w:val="0"/>
-        <w:smallCaps w:val="0"/>
-        <w:strike w:val="0"/>
-        <w:color w:val="000000"/>
         <w:sz w:val="22"/>
         <w:szCs w:val="22"/>
-        <w:u w:val="none"/>
-        <w:shd w:fill="auto" w:val="clear"/>
-        <w:vertAlign w:val="baseline"/>
         <w:lang w:val="en"/>
       </w:rPr>
     </w:rPrDefault>
     <w:pPrDefault>
       <w:pPr>
-        <w:keepNext w:val="0"/>
-        <w:keepLines w:val="0"/>
-        <w:widowControl w:val="1"/>
-        <w:pBdr>
-          <w:top w:space="0" w:sz="0" w:val="nil"/>
-          <w:left w:space="0" w:sz="0" w:val="nil"/>
-          <w:bottom w:space="0" w:sz="0" w:val="nil"/>
-          <w:right w:space="0" w:sz="0" w:val="nil"/>
-          <w:between w:space="0" w:sz="0" w:val="nil"/>
-        </w:pBdr>
-        <w:shd w:fill="auto" w:val="clear"/>
-        <w:spacing w:after="0" w:before="0" w:line="276" w:lineRule="auto"/>
-        <w:ind w:left="0" w:right="0" w:firstLine="0"/>
-        <w:contextualSpacing w:val="0"/>
-        <w:jc w:val="left"/>
+        <w:spacing w:line="276" w:lineRule="auto"/>
       </w:pPr>
     </w:pPrDefault>
   </w:docDefaults>

--- a/TEMP/input/p040v_ED_++MHS_RL_G2/tc_p040v.docx
+++ b/TEMP/input/p040v_ED_++MHS_RL_G2/tc_p040v.docx
@@ -3026,41 +3026,7 @@
           <w:color w:val="000000"/>
           <w:rtl w:val="0"/>
         </w:rPr>
-        <w:t xml:space="preserve"> est bien </w:t>
-      </w:r>
-      <w:r>
-        <w:rPr>
-          <w:rFonts w:ascii="Courier New" w:cs="Courier New" w:eastAsia="Courier New" w:hAnsi="Courier New"/>
-          <w:color w:val="0000ff"/>
-          <w:sz w:val="18"/>
-          <w:szCs w:val="18"/>
-          <w:rtl w:val="0"/>
-        </w:rPr>
-        <w:t xml:space="preserve">&lt;tl&gt;&lt;m&gt;</w:t>
-      </w:r>
-      <w:r>
-        <w:rPr>
-          <w:color w:val="000000"/>
-          <w:rtl w:val="0"/>
-        </w:rPr>
-        <w:t xml:space="preserve">lutee</w:t>
-      </w:r>
-      <w:r>
-        <w:rPr>
-          <w:rFonts w:ascii="Courier New" w:cs="Courier New" w:eastAsia="Courier New" w:hAnsi="Courier New"/>
-          <w:color w:val="0000ff"/>
-          <w:sz w:val="18"/>
-          <w:szCs w:val="18"/>
-          <w:rtl w:val="0"/>
-        </w:rPr>
-        <w:t xml:space="preserve">&lt;/m&gt;&lt;/tl&gt;</w:t>
-      </w:r>
-      <w:r>
-        <w:rPr>
-          <w:color w:val="000000"/>
-          <w:rtl w:val="0"/>
-        </w:rPr>
-        <w:t xml:space="preserve"> il ne la fault poinct entourner</w:t>
+        <w:t xml:space="preserve"> est bien lutee il ne la fault poinct entourner</w:t>
       </w:r>
       <w:r>
         <w:rPr>
@@ -3791,17 +3757,34 @@
           <w:color w:val="000000"/>
           <w:rtl w:val="0"/>
         </w:rPr>
-        <w:t xml:space="preserve">demy pied</w:t>
-      </w:r>
-      <w:r>
-        <w:rPr>
-          <w:rFonts w:ascii="Courier New" w:cs="Courier New" w:eastAsia="Courier New" w:hAnsi="Courier New"/>
-          <w:color w:val="0000ff"/>
-          <w:sz w:val="18"/>
-          <w:szCs w:val="18"/>
-          <w:rtl w:val="0"/>
-        </w:rPr>
-        <w:t xml:space="preserve">&lt;/ms&gt;</w:t>
+        <w:t xml:space="preserve">demy </w:t>
+      </w:r>
+      <w:r>
+        <w:rPr>
+          <w:rFonts w:ascii="Courier New" w:cs="Courier New" w:eastAsia="Courier New" w:hAnsi="Courier New"/>
+          <w:color w:val="0000ff"/>
+          <w:sz w:val="18"/>
+          <w:szCs w:val="18"/>
+          <w:rtl w:val="0"/>
+        </w:rPr>
+        <w:t xml:space="preserve">&lt;bp&gt;</w:t>
+      </w:r>
+      <w:r>
+        <w:rPr>
+          <w:color w:val="000000"/>
+          <w:rtl w:val="0"/>
+        </w:rPr>
+        <w:t xml:space="preserve">pied</w:t>
+      </w:r>
+      <w:r>
+        <w:rPr>
+          <w:rFonts w:ascii="Courier New" w:cs="Courier New" w:eastAsia="Courier New" w:hAnsi="Courier New"/>
+          <w:color w:val="0000ff"/>
+          <w:sz w:val="18"/>
+          <w:szCs w:val="18"/>
+          <w:rtl w:val="0"/>
+        </w:rPr>
+        <w:t xml:space="preserve">&lt;/bp&gt;&lt;/ms&gt;</w:t>
       </w:r>
       <w:r>
         <w:rPr>

--- a/TEMP/input/p040v_ED_++MHS_RL_G2/tc_p040v.docx
+++ b/TEMP/input/p040v_ED_++MHS_RL_G2/tc_p040v.docx
@@ -184,24 +184,7 @@
           <w:szCs w:val="18"/>
           <w:rtl w:val="0"/>
         </w:rPr>
-        <w:t xml:space="preserve">&lt;id&gt;</w:t>
-      </w:r>
-      <w:r>
-        <w:rPr>
-          <w:color w:val="000000"/>
-          <w:rtl w:val="0"/>
-        </w:rPr>
-        <w:t xml:space="preserve">p040v_1</w:t>
-      </w:r>
-      <w:r>
-        <w:rPr>
-          <w:rFonts w:ascii="Courier New" w:cs="Courier New" w:eastAsia="Courier New" w:hAnsi="Courier New"/>
-          <w:color w:val="7f6000"/>
-          <w:sz w:val="18"/>
-          <w:szCs w:val="18"/>
-          <w:rtl w:val="0"/>
-        </w:rPr>
-        <w:t xml:space="preserve">&lt;/id&gt;</w:t>
+        <w:t xml:space="preserve">&lt;id&gt;p040v_1&lt;/id&gt;</w:t>
       </w:r>
       <w:r>
         <w:rPr>
@@ -1493,24 +1476,7 @@
           <w:szCs w:val="18"/>
           <w:rtl w:val="0"/>
         </w:rPr>
-        <w:t xml:space="preserve">&lt;id&gt;</w:t>
-      </w:r>
-      <w:r>
-        <w:rPr>
-          <w:color w:val="000000"/>
-          <w:rtl w:val="0"/>
-        </w:rPr>
-        <w:t xml:space="preserve">p040v_2</w:t>
-      </w:r>
-      <w:r>
-        <w:rPr>
-          <w:rFonts w:ascii="Courier New" w:cs="Courier New" w:eastAsia="Courier New" w:hAnsi="Courier New"/>
-          <w:color w:val="7f6000"/>
-          <w:sz w:val="18"/>
-          <w:szCs w:val="18"/>
-          <w:rtl w:val="0"/>
-        </w:rPr>
-        <w:t xml:space="preserve">&lt;/id&gt;</w:t>
+        <w:t xml:space="preserve">&lt;id&gt;p040v_2&lt;/id&gt;</w:t>
       </w:r>
       <w:r>
         <w:rPr>
@@ -2289,24 +2255,7 @@
           <w:szCs w:val="18"/>
           <w:rtl w:val="0"/>
         </w:rPr>
-        <w:t xml:space="preserve">&lt;id&gt;</w:t>
-      </w:r>
-      <w:r>
-        <w:rPr>
-          <w:color w:val="000000"/>
-          <w:rtl w:val="0"/>
-        </w:rPr>
-        <w:t xml:space="preserve">p040v_3</w:t>
-      </w:r>
-      <w:r>
-        <w:rPr>
-          <w:rFonts w:ascii="Courier New" w:cs="Courier New" w:eastAsia="Courier New" w:hAnsi="Courier New"/>
-          <w:color w:val="7f6000"/>
-          <w:sz w:val="18"/>
-          <w:szCs w:val="18"/>
-          <w:rtl w:val="0"/>
-        </w:rPr>
-        <w:t xml:space="preserve">&lt;/id&gt;</w:t>
+        <w:t xml:space="preserve">&lt;id&gt;p040v_3&lt;/id&gt;</w:t>
       </w:r>
       <w:r>
         <w:rPr>
@@ -2839,24 +2788,7 @@
           <w:szCs w:val="18"/>
           <w:rtl w:val="0"/>
         </w:rPr>
-        <w:t xml:space="preserve">&lt;id&gt;</w:t>
-      </w:r>
-      <w:r>
-        <w:rPr>
-          <w:color w:val="000000"/>
-          <w:rtl w:val="0"/>
-        </w:rPr>
-        <w:t xml:space="preserve">p040v_4</w:t>
-      </w:r>
-      <w:r>
-        <w:rPr>
-          <w:rFonts w:ascii="Courier New" w:cs="Courier New" w:eastAsia="Courier New" w:hAnsi="Courier New"/>
-          <w:color w:val="7f6000"/>
-          <w:sz w:val="18"/>
-          <w:szCs w:val="18"/>
-          <w:rtl w:val="0"/>
-        </w:rPr>
-        <w:t xml:space="preserve">&lt;/id&gt;</w:t>
+        <w:t xml:space="preserve">&lt;id&gt;p040v_4&lt;/id&gt;</w:t>
       </w:r>
       <w:r>
         <w:rPr>

--- a/TEMP/input/p040v_ED_++MHS_RL_G2/tc_p040v.docx
+++ b/TEMP/input/p040v_ED_++MHS_RL_G2/tc_p040v.docx
@@ -3914,7 +3914,7 @@
     </w:p>
     <w:sectPr>
       <w:pgSz w:h="15840" w:w="12240"/>
-      <w:pgMar w:bottom="1440" w:top="1440" w:left="1440" w:right="1440" w:header="0"/>
+      <w:pgMar w:bottom="1440" w:top="1440" w:left="1440" w:right="1440" w:header="0" w:footer="720"/>
       <w:pgNumType w:start="1"/>
     </w:sectPr>
   </w:body>

--- a/TEMP/input/p040v_ED_++MHS_RL_G2/tc_p040v.docx
+++ b/TEMP/input/p040v_ED_++MHS_RL_G2/tc_p040v.docx
@@ -15,7 +15,6 @@
           <w:between w:space="0" w:sz="0" w:val="nil"/>
         </w:pBdr>
         <w:shd w:fill="auto" w:val="clear"/>
-        <w:contextualSpacing w:val="0"/>
         <w:rPr>
           <w:color w:val="000000"/>
         </w:rPr>
@@ -66,7 +65,6 @@
           <w:between w:space="0" w:sz="0" w:val="nil"/>
         </w:pBdr>
         <w:shd w:fill="auto" w:val="clear"/>
-        <w:contextualSpacing w:val="0"/>
         <w:rPr>
           <w:color w:val="000000"/>
         </w:rPr>
@@ -117,29 +115,27 @@
           <w:between w:space="0" w:sz="0" w:val="nil"/>
         </w:pBdr>
         <w:shd w:fill="auto" w:val="clear"/>
-        <w:contextualSpacing w:val="0"/>
-        <w:rPr>
-          <w:color w:val="000000"/>
-        </w:rPr>
-      </w:pPr>
-      <w:r>
-        <w:rPr>
-          <w:rtl w:val="0"/>
-        </w:rPr>
-      </w:r>
-    </w:p>
-    <w:p>
-      <w:pPr>
-        <w:widowControl w:val="0"/>
-        <w:pBdr>
-          <w:top w:space="0" w:sz="0" w:val="nil"/>
-          <w:left w:space="0" w:sz="0" w:val="nil"/>
-          <w:bottom w:space="0" w:sz="0" w:val="nil"/>
-          <w:right w:space="0" w:sz="0" w:val="nil"/>
-          <w:between w:space="0" w:sz="0" w:val="nil"/>
-        </w:pBdr>
-        <w:shd w:fill="auto" w:val="clear"/>
-        <w:contextualSpacing w:val="0"/>
+        <w:rPr>
+          <w:color w:val="000000"/>
+        </w:rPr>
+      </w:pPr>
+      <w:r>
+        <w:rPr>
+          <w:rtl w:val="0"/>
+        </w:rPr>
+      </w:r>
+    </w:p>
+    <w:p>
+      <w:pPr>
+        <w:widowControl w:val="0"/>
+        <w:pBdr>
+          <w:top w:space="0" w:sz="0" w:val="nil"/>
+          <w:left w:space="0" w:sz="0" w:val="nil"/>
+          <w:bottom w:space="0" w:sz="0" w:val="nil"/>
+          <w:right w:space="0" w:sz="0" w:val="nil"/>
+          <w:between w:space="0" w:sz="0" w:val="nil"/>
+        </w:pBdr>
+        <w:shd w:fill="auto" w:val="clear"/>
         <w:rPr>
           <w:color w:val="000000"/>
         </w:rPr>
@@ -171,7 +167,6 @@
           <w:between w:space="0" w:sz="0" w:val="nil"/>
         </w:pBdr>
         <w:shd w:fill="auto" w:val="clear"/>
-        <w:contextualSpacing w:val="0"/>
         <w:rPr>
           <w:color w:val="000000"/>
         </w:rPr>
@@ -203,7 +198,6 @@
           <w:between w:space="0" w:sz="0" w:val="nil"/>
         </w:pBdr>
         <w:shd w:fill="auto" w:val="clear"/>
-        <w:contextualSpacing w:val="0"/>
         <w:rPr>
           <w:color w:val="000000"/>
         </w:rPr>
@@ -269,7 +263,6 @@
           <w:between w:space="0" w:sz="0" w:val="nil"/>
         </w:pBdr>
         <w:shd w:fill="auto" w:val="clear"/>
-        <w:contextualSpacing w:val="0"/>
         <w:rPr>
           <w:color w:val="000000"/>
         </w:rPr>
@@ -337,7 +330,6 @@
           <w:between w:space="0" w:sz="0" w:val="nil"/>
         </w:pBdr>
         <w:shd w:fill="auto" w:val="clear"/>
-        <w:contextualSpacing w:val="0"/>
         <w:rPr>
           <w:color w:val="000000"/>
         </w:rPr>
@@ -361,7 +353,6 @@
           <w:between w:space="0" w:sz="0" w:val="nil"/>
         </w:pBdr>
         <w:shd w:fill="auto" w:val="clear"/>
-        <w:contextualSpacing w:val="0"/>
         <w:rPr>
           <w:color w:val="000000"/>
         </w:rPr>
@@ -446,7 +437,6 @@
           <w:between w:space="0" w:sz="0" w:val="nil"/>
         </w:pBdr>
         <w:shd w:fill="auto" w:val="clear"/>
-        <w:contextualSpacing w:val="0"/>
         <w:rPr>
           <w:color w:val="000000"/>
         </w:rPr>
@@ -609,7 +599,6 @@
           <w:between w:space="0" w:sz="0" w:val="nil"/>
         </w:pBdr>
         <w:shd w:fill="auto" w:val="clear"/>
-        <w:contextualSpacing w:val="0"/>
         <w:rPr>
           <w:color w:val="000000"/>
         </w:rPr>
@@ -735,7 +724,6 @@
           <w:between w:space="0" w:sz="0" w:val="nil"/>
         </w:pBdr>
         <w:shd w:fill="auto" w:val="clear"/>
-        <w:contextualSpacing w:val="0"/>
         <w:rPr>
           <w:color w:val="000000"/>
         </w:rPr>
@@ -824,7 +812,6 @@
           <w:between w:space="0" w:sz="0" w:val="nil"/>
         </w:pBdr>
         <w:shd w:fill="auto" w:val="clear"/>
-        <w:contextualSpacing w:val="0"/>
         <w:rPr>
           <w:color w:val="000000"/>
         </w:rPr>
@@ -1022,7 +1009,6 @@
           <w:between w:space="0" w:sz="0" w:val="nil"/>
         </w:pBdr>
         <w:shd w:fill="auto" w:val="clear"/>
-        <w:contextualSpacing w:val="0"/>
         <w:rPr>
           <w:color w:val="000000"/>
         </w:rPr>
@@ -1147,7 +1133,6 @@
           <w:between w:space="0" w:sz="0" w:val="nil"/>
         </w:pBdr>
         <w:shd w:fill="auto" w:val="clear"/>
-        <w:contextualSpacing w:val="0"/>
         <w:rPr>
           <w:color w:val="000000"/>
         </w:rPr>
@@ -1205,7 +1190,6 @@
           <w:between w:space="0" w:sz="0" w:val="nil"/>
         </w:pBdr>
         <w:shd w:fill="auto" w:val="clear"/>
-        <w:contextualSpacing w:val="0"/>
         <w:rPr>
           <w:color w:val="000000"/>
         </w:rPr>
@@ -1368,7 +1352,6 @@
           <w:between w:space="0" w:sz="0" w:val="nil"/>
         </w:pBdr>
         <w:shd w:fill="auto" w:val="clear"/>
-        <w:contextualSpacing w:val="0"/>
         <w:rPr>
           <w:color w:val="000000"/>
         </w:rPr>
@@ -1409,29 +1392,27 @@
           <w:between w:space="0" w:sz="0" w:val="nil"/>
         </w:pBdr>
         <w:shd w:fill="auto" w:val="clear"/>
-        <w:contextualSpacing w:val="0"/>
-        <w:rPr>
-          <w:color w:val="000000"/>
-        </w:rPr>
-      </w:pPr>
-      <w:r>
-        <w:rPr>
-          <w:rtl w:val="0"/>
-        </w:rPr>
-      </w:r>
-    </w:p>
-    <w:p>
-      <w:pPr>
-        <w:widowControl w:val="0"/>
-        <w:pBdr>
-          <w:top w:space="0" w:sz="0" w:val="nil"/>
-          <w:left w:space="0" w:sz="0" w:val="nil"/>
-          <w:bottom w:space="0" w:sz="0" w:val="nil"/>
-          <w:right w:space="0" w:sz="0" w:val="nil"/>
-          <w:between w:space="0" w:sz="0" w:val="nil"/>
-        </w:pBdr>
-        <w:shd w:fill="auto" w:val="clear"/>
-        <w:contextualSpacing w:val="0"/>
+        <w:rPr>
+          <w:color w:val="000000"/>
+        </w:rPr>
+      </w:pPr>
+      <w:r>
+        <w:rPr>
+          <w:rtl w:val="0"/>
+        </w:rPr>
+      </w:r>
+    </w:p>
+    <w:p>
+      <w:pPr>
+        <w:widowControl w:val="0"/>
+        <w:pBdr>
+          <w:top w:space="0" w:sz="0" w:val="nil"/>
+          <w:left w:space="0" w:sz="0" w:val="nil"/>
+          <w:bottom w:space="0" w:sz="0" w:val="nil"/>
+          <w:right w:space="0" w:sz="0" w:val="nil"/>
+          <w:between w:space="0" w:sz="0" w:val="nil"/>
+        </w:pBdr>
+        <w:shd w:fill="auto" w:val="clear"/>
         <w:rPr>
           <w:color w:val="000000"/>
         </w:rPr>
@@ -1463,7 +1444,6 @@
           <w:between w:space="0" w:sz="0" w:val="nil"/>
         </w:pBdr>
         <w:shd w:fill="auto" w:val="clear"/>
-        <w:contextualSpacing w:val="0"/>
         <w:rPr>
           <w:color w:val="000000"/>
         </w:rPr>
@@ -1497,7 +1477,6 @@
           <w:between w:space="0" w:sz="0" w:val="nil"/>
         </w:pBdr>
         <w:shd w:fill="auto" w:val="clear"/>
-        <w:contextualSpacing w:val="0"/>
         <w:rPr>
           <w:color w:val="000000"/>
         </w:rPr>
@@ -1612,7 +1591,6 @@
           <w:between w:space="0" w:sz="0" w:val="nil"/>
         </w:pBdr>
         <w:shd w:fill="auto" w:val="clear"/>
-        <w:contextualSpacing w:val="0"/>
         <w:rPr>
           <w:color w:val="000000"/>
         </w:rPr>
@@ -1636,7 +1614,6 @@
           <w:between w:space="0" w:sz="0" w:val="nil"/>
         </w:pBdr>
         <w:shd w:fill="auto" w:val="clear"/>
-        <w:contextualSpacing w:val="0"/>
         <w:rPr>
           <w:color w:val="000000"/>
         </w:rPr>
@@ -1878,7 +1855,6 @@
           <w:between w:space="0" w:sz="0" w:val="nil"/>
         </w:pBdr>
         <w:shd w:fill="auto" w:val="clear"/>
-        <w:contextualSpacing w:val="0"/>
         <w:rPr>
           <w:color w:val="000000"/>
         </w:rPr>
@@ -2020,7 +1996,6 @@
           <w:between w:space="0" w:sz="0" w:val="nil"/>
         </w:pBdr>
         <w:shd w:fill="auto" w:val="clear"/>
-        <w:contextualSpacing w:val="0"/>
         <w:rPr>
           <w:color w:val="000000"/>
         </w:rPr>
@@ -2188,29 +2163,27 @@
           <w:between w:space="0" w:sz="0" w:val="nil"/>
         </w:pBdr>
         <w:shd w:fill="auto" w:val="clear"/>
-        <w:contextualSpacing w:val="0"/>
-        <w:rPr>
-          <w:color w:val="000000"/>
-        </w:rPr>
-      </w:pPr>
-      <w:r>
-        <w:rPr>
-          <w:rtl w:val="0"/>
-        </w:rPr>
-      </w:r>
-    </w:p>
-    <w:p>
-      <w:pPr>
-        <w:widowControl w:val="0"/>
-        <w:pBdr>
-          <w:top w:space="0" w:sz="0" w:val="nil"/>
-          <w:left w:space="0" w:sz="0" w:val="nil"/>
-          <w:bottom w:space="0" w:sz="0" w:val="nil"/>
-          <w:right w:space="0" w:sz="0" w:val="nil"/>
-          <w:between w:space="0" w:sz="0" w:val="nil"/>
-        </w:pBdr>
-        <w:shd w:fill="auto" w:val="clear"/>
-        <w:contextualSpacing w:val="0"/>
+        <w:rPr>
+          <w:color w:val="000000"/>
+        </w:rPr>
+      </w:pPr>
+      <w:r>
+        <w:rPr>
+          <w:rtl w:val="0"/>
+        </w:rPr>
+      </w:r>
+    </w:p>
+    <w:p>
+      <w:pPr>
+        <w:widowControl w:val="0"/>
+        <w:pBdr>
+          <w:top w:space="0" w:sz="0" w:val="nil"/>
+          <w:left w:space="0" w:sz="0" w:val="nil"/>
+          <w:bottom w:space="0" w:sz="0" w:val="nil"/>
+          <w:right w:space="0" w:sz="0" w:val="nil"/>
+          <w:between w:space="0" w:sz="0" w:val="nil"/>
+        </w:pBdr>
+        <w:shd w:fill="auto" w:val="clear"/>
         <w:rPr>
           <w:color w:val="000000"/>
         </w:rPr>
@@ -2242,7 +2215,6 @@
           <w:between w:space="0" w:sz="0" w:val="nil"/>
         </w:pBdr>
         <w:shd w:fill="auto" w:val="clear"/>
-        <w:contextualSpacing w:val="0"/>
         <w:rPr>
           <w:color w:val="000000"/>
         </w:rPr>
@@ -2276,7 +2248,6 @@
           <w:between w:space="0" w:sz="0" w:val="nil"/>
         </w:pBdr>
         <w:shd w:fill="auto" w:val="clear"/>
-        <w:contextualSpacing w:val="0"/>
         <w:rPr>
           <w:color w:val="000000"/>
         </w:rPr>
@@ -2347,7 +2318,6 @@
           <w:between w:space="0" w:sz="0" w:val="nil"/>
         </w:pBdr>
         <w:shd w:fill="auto" w:val="clear"/>
-        <w:contextualSpacing w:val="0"/>
         <w:rPr>
           <w:color w:val="000000"/>
         </w:rPr>
@@ -2371,7 +2341,6 @@
           <w:between w:space="0" w:sz="0" w:val="nil"/>
         </w:pBdr>
         <w:shd w:fill="auto" w:val="clear"/>
-        <w:contextualSpacing w:val="0"/>
         <w:rPr>
           <w:color w:val="000000"/>
         </w:rPr>
@@ -2536,7 +2505,6 @@
           <w:between w:space="0" w:sz="0" w:val="nil"/>
         </w:pBdr>
         <w:shd w:fill="auto" w:val="clear"/>
-        <w:contextualSpacing w:val="0"/>
         <w:rPr>
           <w:color w:val="000000"/>
         </w:rPr>
@@ -2634,7 +2602,6 @@
           <w:between w:space="0" w:sz="0" w:val="nil"/>
         </w:pBdr>
         <w:shd w:fill="auto" w:val="clear"/>
-        <w:contextualSpacing w:val="0"/>
         <w:rPr/>
       </w:pPr>
       <w:r>
@@ -2723,7 +2690,6 @@
           <w:between w:space="0" w:sz="0" w:val="nil"/>
         </w:pBdr>
         <w:shd w:fill="auto" w:val="clear"/>
-        <w:contextualSpacing w:val="0"/>
         <w:rPr/>
       </w:pPr>
       <w:r>
@@ -2743,7 +2709,6 @@
           <w:between w:space="0" w:sz="0" w:val="nil"/>
         </w:pBdr>
         <w:shd w:fill="auto" w:val="clear"/>
-        <w:contextualSpacing w:val="0"/>
         <w:rPr>
           <w:color w:val="000000"/>
         </w:rPr>
@@ -2775,7 +2740,6 @@
           <w:between w:space="0" w:sz="0" w:val="nil"/>
         </w:pBdr>
         <w:shd w:fill="auto" w:val="clear"/>
-        <w:contextualSpacing w:val="0"/>
         <w:rPr>
           <w:color w:val="000000"/>
         </w:rPr>
@@ -2809,7 +2773,6 @@
           <w:between w:space="0" w:sz="0" w:val="nil"/>
         </w:pBdr>
         <w:shd w:fill="auto" w:val="clear"/>
-        <w:contextualSpacing w:val="0"/>
         <w:rPr>
           <w:color w:val="000000"/>
         </w:rPr>
@@ -2880,7 +2843,6 @@
           <w:between w:space="0" w:sz="0" w:val="nil"/>
         </w:pBdr>
         <w:shd w:fill="auto" w:val="clear"/>
-        <w:contextualSpacing w:val="0"/>
         <w:rPr>
           <w:color w:val="000000"/>
         </w:rPr>
@@ -2904,7 +2866,6 @@
           <w:between w:space="0" w:sz="0" w:val="nil"/>
         </w:pBdr>
         <w:shd w:fill="auto" w:val="clear"/>
-        <w:contextualSpacing w:val="0"/>
         <w:rPr>
           <w:color w:val="000000"/>
         </w:rPr>
@@ -2989,7 +2950,6 @@
           <w:between w:space="0" w:sz="0" w:val="nil"/>
         </w:pBdr>
         <w:shd w:fill="auto" w:val="clear"/>
-        <w:contextualSpacing w:val="0"/>
         <w:rPr>
           <w:color w:val="000000"/>
         </w:rPr>
@@ -3080,7 +3040,6 @@
           <w:between w:space="0" w:sz="0" w:val="nil"/>
         </w:pBdr>
         <w:shd w:fill="auto" w:val="clear"/>
-        <w:contextualSpacing w:val="0"/>
         <w:rPr>
           <w:color w:val="000000"/>
         </w:rPr>
@@ -3148,7 +3107,6 @@
           <w:between w:space="0" w:sz="0" w:val="nil"/>
         </w:pBdr>
         <w:shd w:fill="auto" w:val="clear"/>
-        <w:contextualSpacing w:val="0"/>
         <w:rPr>
           <w:color w:val="000000"/>
         </w:rPr>
@@ -3219,7 +3177,6 @@
           <w:between w:space="0" w:sz="0" w:val="nil"/>
         </w:pBdr>
         <w:shd w:fill="auto" w:val="clear"/>
-        <w:contextualSpacing w:val="0"/>
         <w:rPr>
           <w:color w:val="000000"/>
         </w:rPr>
@@ -3328,7 +3285,6 @@
           <w:between w:space="0" w:sz="0" w:val="nil"/>
         </w:pBdr>
         <w:shd w:fill="auto" w:val="clear"/>
-        <w:contextualSpacing w:val="0"/>
         <w:rPr>
           <w:color w:val="000000"/>
         </w:rPr>
@@ -3393,7 +3349,6 @@
           <w:between w:space="0" w:sz="0" w:val="nil"/>
         </w:pBdr>
         <w:shd w:fill="auto" w:val="clear"/>
-        <w:contextualSpacing w:val="0"/>
         <w:rPr>
           <w:color w:val="000000"/>
         </w:rPr>
@@ -3485,7 +3440,6 @@
           <w:between w:space="0" w:sz="0" w:val="nil"/>
         </w:pBdr>
         <w:shd w:fill="auto" w:val="clear"/>
-        <w:contextualSpacing w:val="0"/>
         <w:rPr>
           <w:color w:val="000000"/>
         </w:rPr>
@@ -3543,7 +3497,6 @@
           <w:between w:space="0" w:sz="0" w:val="nil"/>
         </w:pBdr>
         <w:shd w:fill="auto" w:val="clear"/>
-        <w:contextualSpacing w:val="0"/>
         <w:rPr>
           <w:color w:val="000000"/>
         </w:rPr>
@@ -3669,7 +3622,6 @@
           <w:between w:space="0" w:sz="0" w:val="nil"/>
         </w:pBdr>
         <w:shd w:fill="auto" w:val="clear"/>
-        <w:contextualSpacing w:val="0"/>
         <w:rPr>
           <w:color w:val="000000"/>
         </w:rPr>
@@ -3824,7 +3776,6 @@
           <w:between w:space="0" w:sz="0" w:val="nil"/>
         </w:pBdr>
         <w:shd w:fill="auto" w:val="clear"/>
-        <w:contextualSpacing w:val="0"/>
         <w:rPr>
           <w:color w:val="000000"/>
         </w:rPr>
@@ -3865,7 +3816,6 @@
           <w:between w:space="0" w:sz="0" w:val="nil"/>
         </w:pBdr>
         <w:shd w:fill="auto" w:val="clear"/>
-        <w:contextualSpacing w:val="0"/>
         <w:rPr>
           <w:color w:val="000000"/>
         </w:rPr>
@@ -3898,7 +3848,6 @@
         </w:pBdr>
         <w:shd w:fill="auto" w:val="clear"/>
         <w:spacing w:before="0" w:lineRule="auto"/>
-        <w:contextualSpacing w:val="0"/>
         <w:rPr>
           <w:rFonts w:ascii="Arial" w:cs="Arial" w:eastAsia="Arial" w:hAnsi="Arial"/>
           <w:color w:val="000000"/>
